--- a/AWS/Serverless Labs Que3.docx
+++ b/AWS/Serverless Labs Que3.docx
@@ -14,6 +14,570 @@
           <w14:ligatures w14:val="none"/>
         </w:rPr>
       </w:pPr>
+    </w:p>
+    <w:p>
+      <w:pPr>
+        <w:rPr>
+          <w:rFonts w:ascii="Times New Roman" w:eastAsia="Times New Roman" w:hAnsi="Times New Roman" w:cs="Times New Roman"/>
+          <w:b/>
+          <w:bCs/>
+          <w:kern w:val="0"/>
+          <w:sz w:val="27"/>
+          <w:szCs w:val="27"/>
+          <w14:ligatures w14:val="none"/>
+        </w:rPr>
+      </w:pPr>
+    </w:p>
+    <w:p>
+      <w:pPr>
+        <w:rPr>
+          <w:rFonts w:ascii="Times New Roman" w:eastAsia="Times New Roman" w:hAnsi="Times New Roman" w:cs="Times New Roman"/>
+          <w:b/>
+          <w:bCs/>
+          <w:kern w:val="0"/>
+          <w:sz w:val="27"/>
+          <w:szCs w:val="27"/>
+          <w14:ligatures w14:val="none"/>
+        </w:rPr>
+      </w:pPr>
+    </w:p>
+    <w:p>
+      <w:pPr>
+        <w:rPr>
+          <w:rFonts w:ascii="Times New Roman" w:eastAsia="Times New Roman" w:hAnsi="Times New Roman" w:cs="Times New Roman"/>
+          <w:b/>
+          <w:bCs/>
+          <w:kern w:val="0"/>
+          <w:sz w:val="27"/>
+          <w:szCs w:val="27"/>
+          <w14:ligatures w14:val="none"/>
+        </w:rPr>
+      </w:pPr>
+    </w:p>
+    <w:p>
+      <w:pPr>
+        <w:rPr>
+          <w:rFonts w:ascii="Times New Roman" w:eastAsia="Times New Roman" w:hAnsi="Times New Roman" w:cs="Times New Roman"/>
+          <w:b/>
+          <w:bCs/>
+          <w:kern w:val="0"/>
+          <w:sz w:val="27"/>
+          <w:szCs w:val="27"/>
+          <w14:ligatures w14:val="none"/>
+        </w:rPr>
+      </w:pPr>
+    </w:p>
+    <w:p>
+      <w:pPr>
+        <w:rPr>
+          <w:rFonts w:ascii="Times New Roman" w:eastAsia="Times New Roman" w:hAnsi="Times New Roman" w:cs="Times New Roman"/>
+          <w:b/>
+          <w:bCs/>
+          <w:kern w:val="0"/>
+          <w:sz w:val="27"/>
+          <w:szCs w:val="27"/>
+          <w14:ligatures w14:val="none"/>
+        </w:rPr>
+      </w:pPr>
+    </w:p>
+    <w:p>
+      <w:pPr>
+        <w:rPr>
+          <w:rFonts w:ascii="Times New Roman" w:eastAsia="Times New Roman" w:hAnsi="Times New Roman" w:cs="Times New Roman"/>
+          <w:b/>
+          <w:bCs/>
+          <w:kern w:val="0"/>
+          <w:sz w:val="27"/>
+          <w:szCs w:val="27"/>
+          <w14:ligatures w14:val="none"/>
+        </w:rPr>
+      </w:pPr>
+    </w:p>
+    <w:p>
+      <w:pPr>
+        <w:rPr>
+          <w:rFonts w:ascii="Times New Roman" w:eastAsia="Times New Roman" w:hAnsi="Times New Roman" w:cs="Times New Roman"/>
+          <w:b/>
+          <w:bCs/>
+          <w:kern w:val="0"/>
+          <w:sz w:val="27"/>
+          <w:szCs w:val="27"/>
+          <w14:ligatures w14:val="none"/>
+        </w:rPr>
+      </w:pPr>
+    </w:p>
+    <w:p>
+      <w:pPr>
+        <w:rPr>
+          <w:rFonts w:ascii="Times New Roman" w:eastAsia="Times New Roman" w:hAnsi="Times New Roman" w:cs="Times New Roman"/>
+          <w:b/>
+          <w:bCs/>
+          <w:kern w:val="0"/>
+          <w:sz w:val="27"/>
+          <w:szCs w:val="27"/>
+          <w14:ligatures w14:val="none"/>
+        </w:rPr>
+      </w:pPr>
+    </w:p>
+    <w:p>
+      <w:pPr>
+        <w:rPr>
+          <w:rFonts w:ascii="Times New Roman" w:eastAsia="Times New Roman" w:hAnsi="Times New Roman" w:cs="Times New Roman"/>
+          <w:b/>
+          <w:bCs/>
+          <w:kern w:val="0"/>
+          <w:sz w:val="27"/>
+          <w:szCs w:val="27"/>
+          <w14:ligatures w14:val="none"/>
+        </w:rPr>
+      </w:pPr>
+    </w:p>
+    <w:p>
+      <w:pPr>
+        <w:spacing w:before="100" w:beforeAutospacing="1" w:after="100" w:afterAutospacing="1" w:line="240" w:lineRule="auto"/>
+        <w:outlineLvl w:val="2"/>
+        <w:rPr>
+          <w:rFonts w:ascii="Times New Roman" w:eastAsia="Times New Roman" w:hAnsi="Times New Roman" w:cs="Times New Roman"/>
+          <w:b/>
+          <w:bCs/>
+          <w:kern w:val="0"/>
+          <w:sz w:val="27"/>
+          <w:szCs w:val="27"/>
+          <w14:ligatures w14:val="none"/>
+        </w:rPr>
+      </w:pPr>
+      <w:r>
+        <w:rPr>
+          <w:rFonts w:ascii="Times New Roman" w:eastAsia="Times New Roman" w:hAnsi="Times New Roman" w:cs="Times New Roman"/>
+          <w:b/>
+          <w:bCs/>
+          <w:kern w:val="0"/>
+          <w:sz w:val="27"/>
+          <w:szCs w:val="27"/>
+          <w14:ligatures w14:val="none"/>
+        </w:rPr>
+        <w:t>3**. Serverless Data Processing Pipeline**</w:t>
+      </w:r>
+    </w:p>
+    <w:p>
+      <w:pPr>
+        <w:spacing w:before="100" w:beforeAutospacing="1" w:after="100" w:afterAutospacing="1" w:line="240" w:lineRule="auto"/>
+        <w:rPr>
+          <w:rFonts w:ascii="Times New Roman" w:eastAsia="Times New Roman" w:hAnsi="Times New Roman" w:cs="Times New Roman"/>
+          <w:kern w:val="0"/>
+          <w14:ligatures w14:val="none"/>
+        </w:rPr>
+      </w:pPr>
+      <w:r>
+        <w:rPr>
+          <w:rFonts w:ascii="Times New Roman" w:eastAsia="Times New Roman" w:hAnsi="Times New Roman" w:cs="Times New Roman"/>
+          <w:b/>
+          <w:bCs/>
+          <w:kern w:val="0"/>
+          <w14:ligatures w14:val="none"/>
+        </w:rPr>
+        <w:t>Objective</w:t>
+      </w:r>
+      <w:r>
+        <w:rPr>
+          <w:rFonts w:ascii="Times New Roman" w:eastAsia="Times New Roman" w:hAnsi="Times New Roman" w:cs="Times New Roman"/>
+          <w:kern w:val="0"/>
+          <w14:ligatures w14:val="none"/>
+        </w:rPr>
+        <w:t>: Build a serverless pipeline for processing data (e.g., log processing or ETL jobs).</w:t>
+      </w:r>
+    </w:p>
+    <w:p>
+      <w:pPr>
+        <w:spacing w:before="100" w:beforeAutospacing="1" w:after="100" w:afterAutospacing="1" w:line="240" w:lineRule="auto"/>
+        <w:rPr>
+          <w:rFonts w:ascii="Times New Roman" w:eastAsia="Times New Roman" w:hAnsi="Times New Roman" w:cs="Times New Roman"/>
+          <w:kern w:val="0"/>
+          <w14:ligatures w14:val="none"/>
+        </w:rPr>
+      </w:pPr>
+      <w:r>
+        <w:rPr>
+          <w:rFonts w:ascii="Times New Roman" w:eastAsia="Times New Roman" w:hAnsi="Times New Roman" w:cs="Times New Roman"/>
+          <w:b/>
+          <w:bCs/>
+          <w:kern w:val="0"/>
+          <w14:ligatures w14:val="none"/>
+        </w:rPr>
+        <w:t>Approach</w:t>
+      </w:r>
+      <w:r>
+        <w:rPr>
+          <w:rFonts w:ascii="Times New Roman" w:eastAsia="Times New Roman" w:hAnsi="Times New Roman" w:cs="Times New Roman"/>
+          <w:kern w:val="0"/>
+          <w14:ligatures w14:val="none"/>
+        </w:rPr>
+        <w:t>:</w:t>
+      </w:r>
+    </w:p>
+    <w:p>
+      <w:pPr>
+        <w:numPr>
+          <w:ilvl w:val="0"/>
+          <w:numId w:val="2"/>
+        </w:numPr>
+        <w:spacing w:before="100" w:beforeAutospacing="1" w:after="100" w:afterAutospacing="1" w:line="240" w:lineRule="auto"/>
+        <w:rPr>
+          <w:rFonts w:ascii="Times New Roman" w:eastAsia="Times New Roman" w:hAnsi="Times New Roman" w:cs="Times New Roman"/>
+          <w:kern w:val="0"/>
+          <w14:ligatures w14:val="none"/>
+        </w:rPr>
+      </w:pPr>
+      <w:r>
+        <w:rPr>
+          <w:rFonts w:ascii="Times New Roman" w:eastAsia="Times New Roman" w:hAnsi="Times New Roman" w:cs="Times New Roman"/>
+          <w:b/>
+          <w:bCs/>
+          <w:kern w:val="0"/>
+          <w14:ligatures w14:val="none"/>
+        </w:rPr>
+        <w:t>Data Ingestion</w:t>
+      </w:r>
+      <w:r>
+        <w:rPr>
+          <w:rFonts w:ascii="Times New Roman" w:eastAsia="Times New Roman" w:hAnsi="Times New Roman" w:cs="Times New Roman"/>
+          <w:kern w:val="0"/>
+          <w14:ligatures w14:val="none"/>
+        </w:rPr>
+        <w:t>: Use AWS services like S3 or Kinesis to ingest data.</w:t>
+      </w:r>
+    </w:p>
+    <w:p>
+      <w:pPr>
+        <w:numPr>
+          <w:ilvl w:val="0"/>
+          <w:numId w:val="2"/>
+        </w:numPr>
+        <w:spacing w:before="100" w:beforeAutospacing="1" w:after="100" w:afterAutospacing="1" w:line="240" w:lineRule="auto"/>
+        <w:rPr>
+          <w:rFonts w:ascii="Times New Roman" w:eastAsia="Times New Roman" w:hAnsi="Times New Roman" w:cs="Times New Roman"/>
+          <w:kern w:val="0"/>
+          <w14:ligatures w14:val="none"/>
+        </w:rPr>
+      </w:pPr>
+      <w:r>
+        <w:rPr>
+          <w:rFonts w:ascii="Times New Roman" w:eastAsia="Times New Roman" w:hAnsi="Times New Roman" w:cs="Times New Roman"/>
+          <w:b/>
+          <w:bCs/>
+          <w:kern w:val="0"/>
+          <w14:ligatures w14:val="none"/>
+        </w:rPr>
+        <w:t>Processing</w:t>
+      </w:r>
+      <w:r>
+        <w:rPr>
+          <w:rFonts w:ascii="Times New Roman" w:eastAsia="Times New Roman" w:hAnsi="Times New Roman" w:cs="Times New Roman"/>
+          <w:kern w:val="0"/>
+          <w14:ligatures w14:val="none"/>
+        </w:rPr>
+        <w:t>: Create Lambda functions to process the ingested data.</w:t>
+      </w:r>
+    </w:p>
+    <w:p>
+      <w:pPr>
+        <w:numPr>
+          <w:ilvl w:val="0"/>
+          <w:numId w:val="2"/>
+        </w:numPr>
+        <w:spacing w:before="100" w:beforeAutospacing="1" w:after="100" w:afterAutospacing="1" w:line="240" w:lineRule="auto"/>
+        <w:rPr>
+          <w:rFonts w:ascii="Times New Roman" w:eastAsia="Times New Roman" w:hAnsi="Times New Roman" w:cs="Times New Roman"/>
+          <w:kern w:val="0"/>
+          <w14:ligatures w14:val="none"/>
+        </w:rPr>
+      </w:pPr>
+      <w:r>
+        <w:rPr>
+          <w:rFonts w:ascii="Times New Roman" w:eastAsia="Times New Roman" w:hAnsi="Times New Roman" w:cs="Times New Roman"/>
+          <w:b/>
+          <w:bCs/>
+          <w:kern w:val="0"/>
+          <w14:ligatures w14:val="none"/>
+        </w:rPr>
+        <w:t>Storage</w:t>
+      </w:r>
+      <w:r>
+        <w:rPr>
+          <w:rFonts w:ascii="Times New Roman" w:eastAsia="Times New Roman" w:hAnsi="Times New Roman" w:cs="Times New Roman"/>
+          <w:kern w:val="0"/>
+          <w14:ligatures w14:val="none"/>
+        </w:rPr>
+        <w:t>: Store the processed data in an appropriate AWS service, like S3 or DynamoDB.</w:t>
+      </w:r>
+    </w:p>
+    <w:p>
+      <w:pPr>
+        <w:numPr>
+          <w:ilvl w:val="0"/>
+          <w:numId w:val="2"/>
+        </w:numPr>
+        <w:spacing w:before="100" w:beforeAutospacing="1" w:after="100" w:afterAutospacing="1" w:line="240" w:lineRule="auto"/>
+        <w:rPr>
+          <w:rFonts w:ascii="Times New Roman" w:eastAsia="Times New Roman" w:hAnsi="Times New Roman" w:cs="Times New Roman"/>
+          <w:kern w:val="0"/>
+          <w14:ligatures w14:val="none"/>
+        </w:rPr>
+      </w:pPr>
+      <w:r>
+        <w:rPr>
+          <w:rFonts w:ascii="Times New Roman" w:eastAsia="Times New Roman" w:hAnsi="Times New Roman" w:cs="Times New Roman"/>
+          <w:b/>
+          <w:bCs/>
+          <w:kern w:val="0"/>
+          <w14:ligatures w14:val="none"/>
+        </w:rPr>
+        <w:t>Monitoring</w:t>
+      </w:r>
+      <w:r>
+        <w:rPr>
+          <w:rFonts w:ascii="Times New Roman" w:eastAsia="Times New Roman" w:hAnsi="Times New Roman" w:cs="Times New Roman"/>
+          <w:kern w:val="0"/>
+          <w14:ligatures w14:val="none"/>
+        </w:rPr>
+        <w:t>: Set up CloudWatch to monitor the pipeline's performance and to log any issues.</w:t>
+      </w:r>
+    </w:p>
+    <w:p>
+      <w:pPr>
+        <w:spacing w:before="100" w:beforeAutospacing="1" w:after="100" w:afterAutospacing="1" w:line="240" w:lineRule="auto"/>
+        <w:rPr>
+          <w:rFonts w:ascii="Times New Roman" w:eastAsia="Times New Roman" w:hAnsi="Times New Roman" w:cs="Times New Roman"/>
+          <w:kern w:val="0"/>
+          <w14:ligatures w14:val="none"/>
+        </w:rPr>
+      </w:pPr>
+      <w:r>
+        <w:rPr>
+          <w:rFonts w:ascii="Times New Roman" w:eastAsia="Times New Roman" w:hAnsi="Times New Roman" w:cs="Times New Roman"/>
+          <w:b/>
+          <w:bCs/>
+          <w:kern w:val="0"/>
+          <w14:ligatures w14:val="none"/>
+        </w:rPr>
+        <w:t>Goal</w:t>
+      </w:r>
+      <w:r>
+        <w:rPr>
+          <w:rFonts w:ascii="Times New Roman" w:eastAsia="Times New Roman" w:hAnsi="Times New Roman" w:cs="Times New Roman"/>
+          <w:kern w:val="0"/>
+          <w14:ligatures w14:val="none"/>
+        </w:rPr>
+        <w:t>: Learn to build a serverless data processing pipeline, understanding the flow of data through various AWS services.</w:t>
+      </w:r>
+    </w:p>
+    <w:p>
+      <w:pPr>
+        <w:rPr>
+          <w:rFonts w:ascii="Times New Roman" w:eastAsia="Times New Roman" w:hAnsi="Times New Roman" w:cs="Times New Roman"/>
+          <w:b/>
+          <w:bCs/>
+          <w:kern w:val="0"/>
+          <w:sz w:val="27"/>
+          <w:szCs w:val="27"/>
+          <w14:ligatures w14:val="none"/>
+        </w:rPr>
+      </w:pPr>
+    </w:p>
+    <w:p>
+      <w:pPr>
+        <w:rPr>
+          <w:rFonts w:ascii="Times New Roman" w:eastAsia="Times New Roman" w:hAnsi="Times New Roman" w:cs="Times New Roman"/>
+          <w:b/>
+          <w:bCs/>
+          <w:kern w:val="0"/>
+          <w:sz w:val="27"/>
+          <w:szCs w:val="27"/>
+          <w14:ligatures w14:val="none"/>
+        </w:rPr>
+      </w:pPr>
+    </w:p>
+    <w:p>
+      <w:pPr>
+        <w:rPr>
+          <w:rFonts w:ascii="Times New Roman" w:eastAsia="Times New Roman" w:hAnsi="Times New Roman" w:cs="Times New Roman"/>
+          <w:b/>
+          <w:bCs/>
+          <w:kern w:val="0"/>
+          <w:sz w:val="27"/>
+          <w:szCs w:val="27"/>
+          <w14:ligatures w14:val="none"/>
+        </w:rPr>
+      </w:pPr>
+    </w:p>
+    <w:p>
+      <w:pPr>
+        <w:rPr>
+          <w:rFonts w:ascii="Times New Roman" w:eastAsia="Times New Roman" w:hAnsi="Times New Roman" w:cs="Times New Roman"/>
+          <w:b/>
+          <w:bCs/>
+          <w:kern w:val="0"/>
+          <w:sz w:val="27"/>
+          <w:szCs w:val="27"/>
+          <w14:ligatures w14:val="none"/>
+        </w:rPr>
+      </w:pPr>
+    </w:p>
+    <w:p>
+      <w:pPr>
+        <w:rPr>
+          <w:rFonts w:ascii="Times New Roman" w:eastAsia="Times New Roman" w:hAnsi="Times New Roman" w:cs="Times New Roman"/>
+          <w:b/>
+          <w:bCs/>
+          <w:kern w:val="0"/>
+          <w:sz w:val="27"/>
+          <w:szCs w:val="27"/>
+          <w14:ligatures w14:val="none"/>
+        </w:rPr>
+      </w:pPr>
+    </w:p>
+    <w:p>
+      <w:pPr>
+        <w:rPr>
+          <w:rFonts w:ascii="Times New Roman" w:eastAsia="Times New Roman" w:hAnsi="Times New Roman" w:cs="Times New Roman"/>
+          <w:b/>
+          <w:bCs/>
+          <w:kern w:val="0"/>
+          <w:sz w:val="27"/>
+          <w:szCs w:val="27"/>
+          <w14:ligatures w14:val="none"/>
+        </w:rPr>
+      </w:pPr>
+    </w:p>
+    <w:p>
+      <w:pPr>
+        <w:rPr>
+          <w:rFonts w:ascii="Times New Roman" w:eastAsia="Times New Roman" w:hAnsi="Times New Roman" w:cs="Times New Roman"/>
+          <w:b/>
+          <w:bCs/>
+          <w:kern w:val="0"/>
+          <w:sz w:val="27"/>
+          <w:szCs w:val="27"/>
+          <w14:ligatures w14:val="none"/>
+        </w:rPr>
+      </w:pPr>
+    </w:p>
+    <w:p>
+      <w:pPr>
+        <w:rPr>
+          <w:rFonts w:ascii="Times New Roman" w:eastAsia="Times New Roman" w:hAnsi="Times New Roman" w:cs="Times New Roman"/>
+          <w:b/>
+          <w:bCs/>
+          <w:kern w:val="0"/>
+          <w:sz w:val="27"/>
+          <w:szCs w:val="27"/>
+          <w14:ligatures w14:val="none"/>
+        </w:rPr>
+      </w:pPr>
+    </w:p>
+    <w:p>
+      <w:pPr>
+        <w:rPr>
+          <w:rFonts w:ascii="Times New Roman" w:eastAsia="Times New Roman" w:hAnsi="Times New Roman" w:cs="Times New Roman"/>
+          <w:b/>
+          <w:bCs/>
+          <w:kern w:val="0"/>
+          <w:sz w:val="27"/>
+          <w:szCs w:val="27"/>
+          <w14:ligatures w14:val="none"/>
+        </w:rPr>
+      </w:pPr>
+    </w:p>
+    <w:p>
+      <w:pPr>
+        <w:rPr>
+          <w:rFonts w:ascii="Times New Roman" w:eastAsia="Times New Roman" w:hAnsi="Times New Roman" w:cs="Times New Roman"/>
+          <w:b/>
+          <w:bCs/>
+          <w:kern w:val="0"/>
+          <w:sz w:val="27"/>
+          <w:szCs w:val="27"/>
+          <w14:ligatures w14:val="none"/>
+        </w:rPr>
+      </w:pPr>
+    </w:p>
+    <w:p>
+      <w:pPr>
+        <w:rPr>
+          <w:rFonts w:ascii="Times New Roman" w:eastAsia="Times New Roman" w:hAnsi="Times New Roman" w:cs="Times New Roman"/>
+          <w:b/>
+          <w:bCs/>
+          <w:kern w:val="0"/>
+          <w:sz w:val="27"/>
+          <w:szCs w:val="27"/>
+          <w14:ligatures w14:val="none"/>
+        </w:rPr>
+      </w:pPr>
+    </w:p>
+    <w:p>
+      <w:pPr>
+        <w:rPr>
+          <w:rFonts w:ascii="Times New Roman" w:eastAsia="Times New Roman" w:hAnsi="Times New Roman" w:cs="Times New Roman"/>
+          <w:b/>
+          <w:bCs/>
+          <w:kern w:val="0"/>
+          <w:sz w:val="27"/>
+          <w:szCs w:val="27"/>
+          <w14:ligatures w14:val="none"/>
+        </w:rPr>
+      </w:pPr>
+    </w:p>
+    <w:p>
+      <w:pPr>
+        <w:rPr>
+          <w:rFonts w:ascii="Times New Roman" w:eastAsia="Times New Roman" w:hAnsi="Times New Roman" w:cs="Times New Roman"/>
+          <w:b/>
+          <w:bCs/>
+          <w:kern w:val="0"/>
+          <w:sz w:val="27"/>
+          <w:szCs w:val="27"/>
+          <w14:ligatures w14:val="none"/>
+        </w:rPr>
+      </w:pPr>
+    </w:p>
+    <w:p>
+      <w:pPr>
+        <w:rPr>
+          <w:rFonts w:ascii="Times New Roman" w:eastAsia="Times New Roman" w:hAnsi="Times New Roman" w:cs="Times New Roman"/>
+          <w:b/>
+          <w:bCs/>
+          <w:kern w:val="0"/>
+          <w:sz w:val="27"/>
+          <w:szCs w:val="27"/>
+          <w14:ligatures w14:val="none"/>
+        </w:rPr>
+      </w:pPr>
+    </w:p>
+    <w:p>
+      <w:pPr>
+        <w:rPr>
+          <w:rFonts w:ascii="Times New Roman" w:eastAsia="Times New Roman" w:hAnsi="Times New Roman" w:cs="Times New Roman"/>
+          <w:b/>
+          <w:bCs/>
+          <w:kern w:val="0"/>
+          <w:sz w:val="27"/>
+          <w:szCs w:val="27"/>
+          <w14:ligatures w14:val="none"/>
+        </w:rPr>
+      </w:pPr>
+    </w:p>
+    <w:p>
+      <w:pPr>
+        <w:rPr>
+          <w:rFonts w:ascii="Times New Roman" w:eastAsia="Times New Roman" w:hAnsi="Times New Roman" w:cs="Times New Roman"/>
+          <w:b/>
+          <w:bCs/>
+          <w:kern w:val="0"/>
+          <w:sz w:val="27"/>
+          <w:szCs w:val="27"/>
+          <w14:ligatures w14:val="none"/>
+        </w:rPr>
+      </w:pPr>
       <w:r>
         <w:rPr>
           <w:rFonts w:ascii="Times New Roman" w:eastAsia="Times New Roman" w:hAnsi="Times New Roman" w:cs="Times New Roman"/>
@@ -47,6 +611,7 @@
         <w:rPr>
           <w:noProof/>
         </w:rPr>
+        <w:lastRenderedPageBreak/>
         <w:drawing>
           <wp:inline distT="0" distB="0" distL="0" distR="0" wp14:anchorId="47E8A6EF" wp14:editId="6856645D">
             <wp:extent cx="5943600" cy="3343275"/>
@@ -377,9 +942,9 @@
 <file path=word/numbering.xml><?xml version="1.0" encoding="utf-8"?>
 <w:numbering xmlns:wpc="http://schemas.microsoft.com/office/word/2010/wordprocessingCanvas" xmlns:cx="http://schemas.microsoft.com/office/drawing/2014/chartex" xmlns:cx1="http://schemas.microsoft.com/office/drawing/2015/9/8/chartex" xmlns:cx2="http://schemas.microsoft.com/office/drawing/2015/10/21/chartex" xmlns:cx3="http://schemas.microsoft.com/office/drawing/2016/5/9/chartex" xmlns:cx4="http://schemas.microsoft.com/office/drawing/2016/5/10/chartex" xmlns:cx5="http://schemas.microsoft.com/office/drawing/2016/5/11/chartex" xmlns:cx6="http://schemas.microsoft.com/office/drawing/2016/5/12/chartex" xmlns:cx7="http://schemas.microsoft.com/office/drawing/2016/5/13/chartex" xmlns:cx8="http://schemas.microsoft.com/office/drawing/2016/5/14/chartex" xmlns:mc="http://schemas.openxmlformats.org/markup-compatibility/2006" xmlns:aink="http://schemas.microsoft.com/office/drawing/2016/ink" xmlns:am3d="http://schemas.microsoft.com/office/drawing/2017/model3d" xmlns:o="urn:schemas-microsoft-com:office:office" xmlns:oel="http://schemas.microsoft.com/office/2019/extlst" xmlns:r="http://schemas.openxmlformats.org/officeDocument/2006/relationships" xmlns:m="http://schemas.openxmlformats.org/officeDocument/2006/math" xmlns:v="urn:schemas-microsoft-com:vml" xmlns:wp14="http://schemas.microsoft.com/office/word/2010/wordprocessingDrawing" xmlns:wp="http://schemas.openxmlformats.org/drawingml/2006/wordprocessingDrawing" xmlns:w10="urn:schemas-microsoft-com:office:word" xmlns:w="http://schemas.openxmlformats.org/wordprocessingml/2006/main" xmlns:w14="http://schemas.microsoft.com/office/word/2010/wordml" xmlns:w15="http://schemas.microsoft.com/office/word/2012/wordml" xmlns:w16cex="http://schemas.microsoft.com/office/word/2018/wordml/cex" xmlns:w16cid="http://schemas.microsoft.com/office/word/2016/wordml/cid" xmlns:w16="http://schemas.microsoft.com/office/word/2018/wordml" xmlns:w16sdtdh="http://schemas.microsoft.com/office/word/2020/wordml/sdtdatahash" xmlns:w16se="http://schemas.microsoft.com/office/word/2015/wordml/symex" xmlns:wpg="http://schemas.microsoft.com/office/word/2010/wordprocessingGroup" xmlns:wpi="http://schemas.microsoft.com/office/word/2010/wordprocessingInk" xmlns:wne="http://schemas.microsoft.com/office/word/2006/wordml" xmlns:wps="http://schemas.microsoft.com/office/word/2010/wordprocessingShape" mc:Ignorable="w14 w15 w16se w16cid w16 w16cex w16sdtdh wp14">
   <w:abstractNum w:abstractNumId="0" w15:restartNumberingAfterBreak="0">
-    <w:nsid w:val="6C401525"/>
+    <w:nsid w:val="5AE6724D"/>
     <w:multiLevelType w:val="multilevel"/>
-    <w:tmpl w:val="DD4686F6"/>
+    <w:tmpl w:val="6A7A5C80"/>
     <w:lvl w:ilvl="0">
       <w:start w:val="1"/>
       <w:numFmt w:val="bullet"/>
@@ -525,7 +1090,159 @@
       </w:rPr>
     </w:lvl>
   </w:abstractNum>
+  <w:abstractNum w:abstractNumId="1" w15:restartNumberingAfterBreak="0">
+    <w:nsid w:val="6C401525"/>
+    <w:multiLevelType w:val="multilevel"/>
+    <w:tmpl w:val="DD4686F6"/>
+    <w:lvl w:ilvl="0">
+      <w:start w:val="1"/>
+      <w:numFmt w:val="bullet"/>
+      <w:lvlText w:val=""/>
+      <w:lvlJc w:val="left"/>
+      <w:pPr>
+        <w:tabs>
+          <w:tab w:val="num" w:pos="720"/>
+        </w:tabs>
+        <w:ind w:left="720" w:hanging="360"/>
+      </w:pPr>
+      <w:rPr>
+        <w:rFonts w:ascii="Symbol" w:hAnsi="Symbol" w:hint="default"/>
+        <w:sz w:val="20"/>
+      </w:rPr>
+    </w:lvl>
+    <w:lvl w:ilvl="1" w:tentative="1">
+      <w:start w:val="1"/>
+      <w:numFmt w:val="bullet"/>
+      <w:lvlText w:val="o"/>
+      <w:lvlJc w:val="left"/>
+      <w:pPr>
+        <w:tabs>
+          <w:tab w:val="num" w:pos="1440"/>
+        </w:tabs>
+        <w:ind w:left="1440" w:hanging="360"/>
+      </w:pPr>
+      <w:rPr>
+        <w:rFonts w:ascii="Courier New" w:hAnsi="Courier New" w:hint="default"/>
+        <w:sz w:val="20"/>
+      </w:rPr>
+    </w:lvl>
+    <w:lvl w:ilvl="2" w:tentative="1">
+      <w:start w:val="1"/>
+      <w:numFmt w:val="bullet"/>
+      <w:lvlText w:val=""/>
+      <w:lvlJc w:val="left"/>
+      <w:pPr>
+        <w:tabs>
+          <w:tab w:val="num" w:pos="2160"/>
+        </w:tabs>
+        <w:ind w:left="2160" w:hanging="360"/>
+      </w:pPr>
+      <w:rPr>
+        <w:rFonts w:ascii="Wingdings" w:hAnsi="Wingdings" w:hint="default"/>
+        <w:sz w:val="20"/>
+      </w:rPr>
+    </w:lvl>
+    <w:lvl w:ilvl="3" w:tentative="1">
+      <w:start w:val="1"/>
+      <w:numFmt w:val="bullet"/>
+      <w:lvlText w:val=""/>
+      <w:lvlJc w:val="left"/>
+      <w:pPr>
+        <w:tabs>
+          <w:tab w:val="num" w:pos="2880"/>
+        </w:tabs>
+        <w:ind w:left="2880" w:hanging="360"/>
+      </w:pPr>
+      <w:rPr>
+        <w:rFonts w:ascii="Wingdings" w:hAnsi="Wingdings" w:hint="default"/>
+        <w:sz w:val="20"/>
+      </w:rPr>
+    </w:lvl>
+    <w:lvl w:ilvl="4" w:tentative="1">
+      <w:start w:val="1"/>
+      <w:numFmt w:val="bullet"/>
+      <w:lvlText w:val=""/>
+      <w:lvlJc w:val="left"/>
+      <w:pPr>
+        <w:tabs>
+          <w:tab w:val="num" w:pos="3600"/>
+        </w:tabs>
+        <w:ind w:left="3600" w:hanging="360"/>
+      </w:pPr>
+      <w:rPr>
+        <w:rFonts w:ascii="Wingdings" w:hAnsi="Wingdings" w:hint="default"/>
+        <w:sz w:val="20"/>
+      </w:rPr>
+    </w:lvl>
+    <w:lvl w:ilvl="5" w:tentative="1">
+      <w:start w:val="1"/>
+      <w:numFmt w:val="bullet"/>
+      <w:lvlText w:val=""/>
+      <w:lvlJc w:val="left"/>
+      <w:pPr>
+        <w:tabs>
+          <w:tab w:val="num" w:pos="4320"/>
+        </w:tabs>
+        <w:ind w:left="4320" w:hanging="360"/>
+      </w:pPr>
+      <w:rPr>
+        <w:rFonts w:ascii="Wingdings" w:hAnsi="Wingdings" w:hint="default"/>
+        <w:sz w:val="20"/>
+      </w:rPr>
+    </w:lvl>
+    <w:lvl w:ilvl="6" w:tentative="1">
+      <w:start w:val="1"/>
+      <w:numFmt w:val="bullet"/>
+      <w:lvlText w:val=""/>
+      <w:lvlJc w:val="left"/>
+      <w:pPr>
+        <w:tabs>
+          <w:tab w:val="num" w:pos="5040"/>
+        </w:tabs>
+        <w:ind w:left="5040" w:hanging="360"/>
+      </w:pPr>
+      <w:rPr>
+        <w:rFonts w:ascii="Wingdings" w:hAnsi="Wingdings" w:hint="default"/>
+        <w:sz w:val="20"/>
+      </w:rPr>
+    </w:lvl>
+    <w:lvl w:ilvl="7" w:tentative="1">
+      <w:start w:val="1"/>
+      <w:numFmt w:val="bullet"/>
+      <w:lvlText w:val=""/>
+      <w:lvlJc w:val="left"/>
+      <w:pPr>
+        <w:tabs>
+          <w:tab w:val="num" w:pos="5760"/>
+        </w:tabs>
+        <w:ind w:left="5760" w:hanging="360"/>
+      </w:pPr>
+      <w:rPr>
+        <w:rFonts w:ascii="Wingdings" w:hAnsi="Wingdings" w:hint="default"/>
+        <w:sz w:val="20"/>
+      </w:rPr>
+    </w:lvl>
+    <w:lvl w:ilvl="8" w:tentative="1">
+      <w:start w:val="1"/>
+      <w:numFmt w:val="bullet"/>
+      <w:lvlText w:val=""/>
+      <w:lvlJc w:val="left"/>
+      <w:pPr>
+        <w:tabs>
+          <w:tab w:val="num" w:pos="6480"/>
+        </w:tabs>
+        <w:ind w:left="6480" w:hanging="360"/>
+      </w:pPr>
+      <w:rPr>
+        <w:rFonts w:ascii="Wingdings" w:hAnsi="Wingdings" w:hint="default"/>
+        <w:sz w:val="20"/>
+      </w:rPr>
+    </w:lvl>
+  </w:abstractNum>
   <w:num w:numId="1" w16cid:durableId="151022137">
+    <w:abstractNumId w:val="1"/>
+  </w:num>
+  <w:num w:numId="2" w16cid:durableId="88234193">
     <w:abstractNumId w:val="0"/>
   </w:num>
 </w:numbering>
